--- a/csun-specific/Resolutions A field guide.docx
+++ b/csun-specific/Resolutions A field guide.docx
@@ -219,7 +219,13 @@
         <w:t xml:space="preserve">a </w:t>
       </w:r>
       <w:r>
-        <w:t xml:space="preserve">resolution are complex or contentious, </w:t>
+        <w:t xml:space="preserve">resolution </w:t>
+      </w:r>
+      <w:r>
+        <w:t xml:space="preserve">is </w:t>
+      </w:r>
+      <w:r>
+        <w:t xml:space="preserve"> complex or contentious, </w:t>
       </w:r>
       <w:r>
         <w:t xml:space="preserve">Senate Exec may elect to have it </w:t>
@@ -620,13 +626,13 @@
         <w:t xml:space="preserve">It is procedurally cleaner to first </w:t>
       </w:r>
       <w:r>
-        <w:t xml:space="preserve">decide what to say and then what reasons to give for it. </w:t>
-      </w:r>
-      <w:r>
-        <w:t xml:space="preserve">Though, </w:t>
-      </w:r>
-      <w:r>
-        <w:t xml:space="preserve">Senates vary in how strictly they follow this rule (due to workload, the ASCSU does not amend the rationale on the floor; any adjustments are made by the sponsoring Standing Committee).  </w:t>
+        <w:t xml:space="preserve">decide what to say and then what reasons to give for it. Senates vary in </w:t>
+      </w:r>
+      <w:r>
+        <w:t xml:space="preserve">adherence to </w:t>
+      </w:r>
+      <w:r>
+        <w:t xml:space="preserve">this rule (due to workload, the ASCSU does not amend the rationale; any adjustments are made by the sponsoring Standing Committee).  </w:t>
       </w:r>
     </w:p>
     <w:p/>
@@ -704,16 +710,7 @@
         <w:ind w:left="1440"/>
       </w:pPr>
       <w:r>
-        <w:t>WHEREAS, [reason #</w:t>
-      </w:r>
-      <w:r>
-        <w:t>3</w:t>
-      </w:r>
-      <w:r>
-        <w:t>]</w:t>
-      </w:r>
-      <w:r>
-        <w:t>;</w:t>
+        <w:t>WHEREAS, [reason #3];</w:t>
       </w:r>
     </w:p>
     <w:p>
@@ -741,6 +738,9 @@
         <w:t xml:space="preserve">ESOLVED, </w:t>
       </w:r>
       <w:r>
+        <w:t xml:space="preserve">That </w:t>
+      </w:r>
+      <w:r>
         <w:t>[thing we want #1]</w:t>
       </w:r>
       <w:r>
@@ -752,16 +752,13 @@
         <w:ind w:left="1440"/>
       </w:pPr>
       <w:r>
-        <w:t>RESOLVED, [thing we want #</w:t>
-      </w:r>
-      <w:r>
-        <w:t>2</w:t>
-      </w:r>
-      <w:r>
-        <w:t>]</w:t>
-      </w:r>
-      <w:r>
-        <w:t>.</w:t>
+        <w:t xml:space="preserve">RESOLVED, </w:t>
+      </w:r>
+      <w:r>
+        <w:t xml:space="preserve">That </w:t>
+      </w:r>
+      <w:r>
+        <w:t>[thing we want #2].</w:t>
       </w:r>
     </w:p>
     <w:p>
@@ -802,13 +799,13 @@
         <w:ind w:left="1440"/>
       </w:pPr>
       <w:r>
-        <w:t>RESOLVED, [thing we want #1]</w:t>
-      </w:r>
-      <w:r>
-        <w:t xml:space="preserve">; </w:t>
-      </w:r>
-      <w:r>
-        <w:t>and be it</w:t>
+        <w:t>RESOLVED,</w:t>
+      </w:r>
+      <w:r>
+        <w:t xml:space="preserve"> That </w:t>
+      </w:r>
+      <w:r>
+        <w:t xml:space="preserve"> [thing we want #1]; and be it</w:t>
       </w:r>
     </w:p>
     <w:p>
@@ -816,7 +813,16 @@
         <w:ind w:left="1440"/>
       </w:pPr>
       <w:r>
-        <w:t>RESOLVED, [thing we want #2].</w:t>
+        <w:t xml:space="preserve">RESOLVED, </w:t>
+      </w:r>
+      <w:r>
+        <w:t>That</w:t>
+      </w:r>
+      <w:r>
+        <w:t xml:space="preserve"> </w:t>
+      </w:r>
+      <w:r>
+        <w:t>[thing we want #2].</w:t>
       </w:r>
     </w:p>
     <w:p>
@@ -837,13 +843,7 @@
         <w:ind w:left="1440"/>
       </w:pPr>
       <w:r>
-        <w:t>[Plain English paragraphs laying out the reasons</w:t>
-      </w:r>
-      <w:r>
-        <w:t>,</w:t>
-      </w:r>
-      <w:r>
-        <w:t xml:space="preserve"> giving references et cetera]</w:t>
+        <w:t>[Plain English paragraphs laying out the reasons, giving references et cetera]</w:t>
       </w:r>
     </w:p>
     <w:p>
@@ -867,7 +867,25 @@
         <w:sym w:font="Symbol" w:char="F0BE"/>
       </w:r>
       <w:r>
-        <w:t xml:space="preserve">a thing with a will. While the Senate supervenes on senators (the Senate does nothing without some senators doing something), its will does not supervene on senators wills (it is possible that the Senate will something which no senator wills). This agency is limited; there is exactly one thing </w:t>
+        <w:t>a thing with a will. While the Senate supervenes on senators (the Senate does nothing without some senators doing something), its will does not supervene on senators wills</w:t>
+      </w:r>
+      <w:r>
+        <w:t>. I</w:t>
+      </w:r>
+      <w:r>
+        <w:t>t</w:t>
+      </w:r>
+      <w:r>
+        <w:t>’</w:t>
+      </w:r>
+      <w:r>
+        <w:t>s possible that the Senate will</w:t>
+      </w:r>
+      <w:r>
+        <w:t>s</w:t>
+      </w:r>
+      <w:r>
+        <w:t xml:space="preserve"> something which no senator wills. This agency is limited; there is exactly one thing </w:t>
       </w:r>
       <w:r>
         <w:lastRenderedPageBreak/>
@@ -916,6 +934,19 @@
       </w:r>
       <w:r>
         <w:t xml:space="preserve">is a single sentence. There should be no periods except at the end of the final resolved clause. </w:t>
+      </w:r>
+    </w:p>
+    <w:p>
+      <w:r>
+        <w:t xml:space="preserve">[Ugh. This is wrong. See </w:t>
+      </w:r>
+      <w:proofErr w:type="spellStart"/>
+      <w:r>
+        <w:t>Robz</w:t>
+      </w:r>
+      <w:proofErr w:type="spellEnd"/>
+      <w:r>
+        <w:t xml:space="preserve"> p.107ff. There should be no periods in the whereas clauses. Periods at the end of each resolved clause are ok; it grudgingly accepts periods in the middle of resolved clauses]</w:t>
       </w:r>
     </w:p>
     <w:p/>
@@ -1089,7 +1120,7 @@
       <w:rPr>
         <w:noProof/>
       </w:rPr>
-      <w:t>2021-07-22</w:t>
+      <w:t>2021-07-28</w:t>
     </w:r>
     <w:r>
       <w:fldChar w:fldCharType="end"/>
@@ -1126,13 +1157,10 @@
         <w:footnoteRef/>
       </w:r>
       <w:r>
-        <w:t xml:space="preserve"> Resolutions are technically motions. Or, if you like, a resolution implicitly comes forward within a motion which says something like “That the CSUN Faculty Senate assert ____”. This only matters for</w:t>
-      </w:r>
-      <w:r>
-        <w:t xml:space="preserve"> resolving confusion over </w:t>
-      </w:r>
-      <w:r>
-        <w:t xml:space="preserve">why </w:t>
+        <w:t xml:space="preserve"> Resolutions are technically motions. Or, if you like, a resolution implicitly comes forward within a motion which says something like “That the CSUN Faculty Senate assert ____”. Th</w:t>
+      </w:r>
+      <w:r>
+        <w:t xml:space="preserve">us </w:t>
       </w:r>
       <w:r>
         <w:t>a resolution introduced from the floor by an individual requires a second, whereas one placed on the agenda by Senate Exec does not (Exec has the power to set the agenda [IV.3.1]) nor does one introduced on the floor from a Standing Committee (at least 2 people on that committee endorsed its consideration).</w:t>
@@ -1170,7 +1198,19 @@
         <w:footnoteRef/>
       </w:r>
       <w:r>
-        <w:t xml:space="preserve"> If you’ve noticed that our personnel policies are in documents called Section 600 and Section 700 and wondered what is in Sections 100 – 500, they are the policies which govern other divisions of the university (IT, Advancement, Student Affairs, et al).</w:t>
+        <w:t xml:space="preserve"> If you’ve noticed that our personnel policies are in documents called Section 600 and Section 700 and </w:t>
+      </w:r>
+      <w:r>
+        <w:t xml:space="preserve">lay awake </w:t>
+      </w:r>
+      <w:r>
+        <w:t>wonde</w:t>
+      </w:r>
+      <w:r>
+        <w:t>ring</w:t>
+      </w:r>
+      <w:r>
+        <w:t xml:space="preserve"> what is in Sections 100 – 500, they are the policies which govern other divisions of the university (IT, Advancement, Student Affairs, et al).</w:t>
       </w:r>
       <w:r>
         <w:t xml:space="preserve"> You’re welcome.</w:t>
@@ -1241,7 +1281,13 @@
         <w:t xml:space="preserve">responsibilities reside in the Faculty. The capital ‘F’ Faculty is the organization which </w:t>
       </w:r>
       <w:r>
-        <w:t xml:space="preserve">(lowercase ‘F’) faculty </w:t>
+        <w:t>(lowercase ‘</w:t>
+      </w:r>
+      <w:r>
+        <w:t>F’</w:t>
+      </w:r>
+      <w:r>
+        <w:t xml:space="preserve">) faculty </w:t>
       </w:r>
       <w:r>
         <w:t xml:space="preserve">members comprise. Thus we have a Faculty President whose duties include chairing the Senate (other CSU’s just have a Senate Chair because their Bylaws aren’t as awesome as ours).  The Faculty delegates decision making on almost everything to the Faculty Senate [II.5]. It is possible to call a meeting of the Faculty </w:t>

--- a/csun-specific/Resolutions A field guide.docx
+++ b/csun-specific/Resolutions A field guide.docx
@@ -1,6 +1,6 @@
 
 <file path=word/document.xml><?xml version="1.0" encoding="utf-8"?>
-<w:document xmlns:wpc="http://schemas.microsoft.com/office/word/2010/wordprocessingCanvas" xmlns:cx="http://schemas.microsoft.com/office/drawing/2014/chartex" xmlns:cx1="http://schemas.microsoft.com/office/drawing/2015/9/8/chartex" xmlns:cx2="http://schemas.microsoft.com/office/drawing/2015/10/21/chartex" xmlns:cx3="http://schemas.microsoft.com/office/drawing/2016/5/9/chartex" xmlns:cx4="http://schemas.microsoft.com/office/drawing/2016/5/10/chartex" xmlns:cx5="http://schemas.microsoft.com/office/drawing/2016/5/11/chartex" xmlns:cx6="http://schemas.microsoft.com/office/drawing/2016/5/12/chartex" xmlns:cx7="http://schemas.microsoft.com/office/drawing/2016/5/13/chartex" xmlns:cx8="http://schemas.microsoft.com/office/drawing/2016/5/14/chartex" xmlns:mc="http://schemas.openxmlformats.org/markup-compatibility/2006" xmlns:aink="http://schemas.microsoft.com/office/drawing/2016/ink" xmlns:am3d="http://schemas.microsoft.com/office/drawing/2017/model3d" xmlns:o="urn:schemas-microsoft-com:office:office" xmlns:r="http://schemas.openxmlformats.org/officeDocument/2006/relationships" xmlns:m="http://schemas.openxmlformats.org/officeDocument/2006/math" xmlns:v="urn:schemas-microsoft-com:vml" xmlns:wp14="http://schemas.microsoft.com/office/word/2010/wordprocessingDrawing" xmlns:wp="http://schemas.openxmlformats.org/drawingml/2006/wordprocessingDrawing" xmlns:w10="urn:schemas-microsoft-com:office:word" xmlns:w="http://schemas.openxmlformats.org/wordprocessingml/2006/main" xmlns:w14="http://schemas.microsoft.com/office/word/2010/wordml" xmlns:w15="http://schemas.microsoft.com/office/word/2012/wordml" xmlns:w16cex="http://schemas.microsoft.com/office/word/2018/wordml/cex" xmlns:w16cid="http://schemas.microsoft.com/office/word/2016/wordml/cid" xmlns:w16="http://schemas.microsoft.com/office/word/2018/wordml" xmlns:w16sdtdh="http://schemas.microsoft.com/office/word/2020/wordml/sdtdatahash" xmlns:w16se="http://schemas.microsoft.com/office/word/2015/wordml/symex" xmlns:wpg="http://schemas.microsoft.com/office/word/2010/wordprocessingGroup" xmlns:wpi="http://schemas.microsoft.com/office/word/2010/wordprocessingInk" xmlns:wne="http://schemas.microsoft.com/office/word/2006/wordml" xmlns:wps="http://schemas.microsoft.com/office/word/2010/wordprocessingShape" mc:Ignorable="w14 w15 w16se w16cid w16 w16cex w16sdtdh wp14">
+<w:document xmlns:wpc="http://schemas.microsoft.com/office/word/2010/wordprocessingCanvas" xmlns:cx="http://schemas.microsoft.com/office/drawing/2014/chartex" xmlns:cx1="http://schemas.microsoft.com/office/drawing/2015/9/8/chartex" xmlns:cx2="http://schemas.microsoft.com/office/drawing/2015/10/21/chartex" xmlns:cx3="http://schemas.microsoft.com/office/drawing/2016/5/9/chartex" xmlns:cx4="http://schemas.microsoft.com/office/drawing/2016/5/10/chartex" xmlns:cx5="http://schemas.microsoft.com/office/drawing/2016/5/11/chartex" xmlns:cx6="http://schemas.microsoft.com/office/drawing/2016/5/12/chartex" xmlns:cx7="http://schemas.microsoft.com/office/drawing/2016/5/13/chartex" xmlns:cx8="http://schemas.microsoft.com/office/drawing/2016/5/14/chartex" xmlns:mc="http://schemas.openxmlformats.org/markup-compatibility/2006" xmlns:aink="http://schemas.microsoft.com/office/drawing/2016/ink" xmlns:am3d="http://schemas.microsoft.com/office/drawing/2017/model3d" xmlns:o="urn:schemas-microsoft-com:office:office" xmlns:oel="http://schemas.microsoft.com/office/2019/extlst" xmlns:r="http://schemas.openxmlformats.org/officeDocument/2006/relationships" xmlns:m="http://schemas.openxmlformats.org/officeDocument/2006/math" xmlns:v="urn:schemas-microsoft-com:vml" xmlns:wp14="http://schemas.microsoft.com/office/word/2010/wordprocessingDrawing" xmlns:wp="http://schemas.openxmlformats.org/drawingml/2006/wordprocessingDrawing" xmlns:w10="urn:schemas-microsoft-com:office:word" xmlns:w="http://schemas.openxmlformats.org/wordprocessingml/2006/main" xmlns:w14="http://schemas.microsoft.com/office/word/2010/wordml" xmlns:w15="http://schemas.microsoft.com/office/word/2012/wordml" xmlns:w16cex="http://schemas.microsoft.com/office/word/2018/wordml/cex" xmlns:w16cid="http://schemas.microsoft.com/office/word/2016/wordml/cid" xmlns:w16="http://schemas.microsoft.com/office/word/2018/wordml" xmlns:w16sdtdh="http://schemas.microsoft.com/office/word/2020/wordml/sdtdatahash" xmlns:w16se="http://schemas.microsoft.com/office/word/2015/wordml/symex" xmlns:wpg="http://schemas.microsoft.com/office/word/2010/wordprocessingGroup" xmlns:wpi="http://schemas.microsoft.com/office/word/2010/wordprocessingInk" xmlns:wne="http://schemas.microsoft.com/office/word/2006/wordml" xmlns:wps="http://schemas.microsoft.com/office/word/2010/wordprocessingShape" mc:Ignorable="w14 w15 w16se w16cid w16 w16cex w16sdtdh wp14">
   <w:body>
     <w:p>
       <w:pPr>
@@ -27,6 +27,31 @@
     </w:p>
     <w:p>
       <w:pPr>
+        <w:jc w:val="center"/>
+        <w:rPr>
+          <w:b/>
+          <w:bCs/>
+        </w:rPr>
+      </w:pPr>
+      <w:r>
+        <w:rPr>
+          <w:b/>
+          <w:bCs/>
+        </w:rPr>
+        <w:t>Adam Swenson</w:t>
+      </w:r>
+    </w:p>
+    <w:p>
+      <w:pPr>
+        <w:jc w:val="center"/>
+        <w:rPr>
+          <w:b/>
+          <w:bCs/>
+        </w:rPr>
+      </w:pPr>
+    </w:p>
+    <w:p>
+      <w:pPr>
         <w:pStyle w:val="Heading2"/>
       </w:pPr>
       <w:r>
@@ -93,7 +118,15 @@
         <w:t>S</w:t>
       </w:r>
       <w:r>
-        <w:t>ome of these policies must be developed by the Faculty.</w:t>
+        <w:t xml:space="preserve">ome of these policies must be developed by the </w:t>
+      </w:r>
+      <w:proofErr w:type="gramStart"/>
+      <w:r>
+        <w:t>Faculty</w:t>
+      </w:r>
+      <w:proofErr w:type="gramEnd"/>
+      <w:r>
+        <w:t>.</w:t>
       </w:r>
       <w:r>
         <w:rPr>
@@ -221,11 +254,16 @@
       <w:r>
         <w:t xml:space="preserve">resolution </w:t>
       </w:r>
+      <w:proofErr w:type="gramStart"/>
       <w:r>
         <w:t xml:space="preserve">is </w:t>
       </w:r>
       <w:r>
-        <w:t xml:space="preserve"> complex or contentious, </w:t>
+        <w:t xml:space="preserve"> complex</w:t>
+      </w:r>
+      <w:proofErr w:type="gramEnd"/>
+      <w:r>
+        <w:t xml:space="preserve"> or contentious, </w:t>
       </w:r>
       <w:r>
         <w:t xml:space="preserve">Senate Exec may elect to have it </w:t>
@@ -404,8 +442,13 @@
     </w:p>
     <w:p>
       <w:r>
-        <w:t>The Senate may make articulate the official position of the Faculty</w:t>
-      </w:r>
+        <w:t xml:space="preserve">The Senate may make articulate the official position of the </w:t>
+      </w:r>
+      <w:proofErr w:type="gramStart"/>
+      <w:r>
+        <w:t>Faculty</w:t>
+      </w:r>
+      <w:proofErr w:type="gramEnd"/>
       <w:r>
         <w:rPr>
           <w:rStyle w:val="FootnoteReference"/>
@@ -579,7 +622,10 @@
         <w:pStyle w:val="Heading2"/>
       </w:pPr>
       <w:r>
-        <w:t>4.0 Format</w:t>
+        <w:t>3</w:t>
+      </w:r>
+      <w:r>
+        <w:t>.0 Format</w:t>
       </w:r>
     </w:p>
     <w:p>
@@ -659,7 +705,15 @@
         <w:t>into a series of clauses each beginning with ‘WHEREAS’ which each articulate one reason for the action being taken. These precede the resolved clauses</w:t>
       </w:r>
       <w:r>
-        <w:t>. Thus such resolutions have the format</w:t>
+        <w:t xml:space="preserve">. </w:t>
+      </w:r>
+      <w:proofErr w:type="gramStart"/>
+      <w:r>
+        <w:t>Thus</w:t>
+      </w:r>
+      <w:proofErr w:type="gramEnd"/>
+      <w:r>
+        <w:t xml:space="preserve"> such resolutions have the format</w:t>
       </w:r>
     </w:p>
     <w:p/>
@@ -737,14 +791,101 @@
       <w:r>
         <w:t xml:space="preserve">ESOLVED, </w:t>
       </w:r>
+      <w:proofErr w:type="gramStart"/>
+      <w:r>
+        <w:t>That</w:t>
+      </w:r>
+      <w:proofErr w:type="gramEnd"/>
+      <w:r>
+        <w:t xml:space="preserve"> </w:t>
+      </w:r>
+      <w:r>
+        <w:t>[thing we want #1]</w:t>
+      </w:r>
+      <w:r>
+        <w:t>; and be it</w:t>
+      </w:r>
+    </w:p>
+    <w:p>
+      <w:pPr>
+        <w:ind w:left="1440"/>
+      </w:pPr>
+      <w:r>
+        <w:t xml:space="preserve">RESOLVED, </w:t>
+      </w:r>
+      <w:proofErr w:type="gramStart"/>
+      <w:r>
+        <w:t>That</w:t>
+      </w:r>
+      <w:proofErr w:type="gramEnd"/>
+      <w:r>
+        <w:t xml:space="preserve"> </w:t>
+      </w:r>
+      <w:r>
+        <w:t>[thing we want #2].</w:t>
+      </w:r>
+    </w:p>
+    <w:p>
+      <w:pPr>
+        <w:ind w:left="1440"/>
+      </w:pPr>
+    </w:p>
+    <w:p/>
+    <w:p>
+      <w:pPr>
+        <w:pStyle w:val="Heading2"/>
+      </w:pPr>
+      <w:r>
+        <w:t>3.2.2 New-school</w:t>
+      </w:r>
+    </w:p>
+    <w:p>
+      <w:r>
+        <w:t xml:space="preserve">The old-school format has drawbacks. It is often difficult to fit the reasoning behind a resolution into the stilted language required and to break the rationale into discrete clauses each articulating one reason. When the rationale is long, the actual action may be lost on the reader. Hence while the old-school format is preferred for some resolutions such as commendations (2.2.1), many Senates move the resolved clauses to the top and write the rationale in plain English paragraphs. This makes the rationale easier to read (and write), especially when issues are complicated or when citations and references are required. </w:t>
+      </w:r>
+      <w:proofErr w:type="gramStart"/>
+      <w:r>
+        <w:t>Thus</w:t>
+      </w:r>
+      <w:proofErr w:type="gramEnd"/>
+      <w:r>
+        <w:t xml:space="preserve"> such resolutions have the format</w:t>
+      </w:r>
+    </w:p>
+    <w:p/>
+    <w:p>
+      <w:pPr>
+        <w:jc w:val="center"/>
+      </w:pPr>
+      <w:r>
+        <w:t>[Title]</w:t>
+      </w:r>
+    </w:p>
+    <w:p>
+      <w:pPr>
+        <w:jc w:val="center"/>
+      </w:pPr>
+    </w:p>
+    <w:p>
+      <w:pPr>
+        <w:ind w:left="1440"/>
+      </w:pPr>
+      <w:r>
+        <w:t>RESOLVED,</w:t>
+      </w:r>
+      <w:r>
+        <w:t xml:space="preserve"> </w:t>
+      </w:r>
+      <w:proofErr w:type="gramStart"/>
       <w:r>
         <w:t xml:space="preserve">That </w:t>
       </w:r>
       <w:r>
-        <w:t>[thing we want #1]</w:t>
-      </w:r>
-      <w:r>
-        <w:t>; and be it</w:t>
+        <w:t xml:space="preserve"> [</w:t>
+      </w:r>
+      <w:proofErr w:type="gramEnd"/>
+      <w:r>
+        <w:t>thing we want #1]; and be it</w:t>
       </w:r>
     </w:p>
     <w:p>
@@ -754,8 +895,13 @@
       <w:r>
         <w:t xml:space="preserve">RESOLVED, </w:t>
       </w:r>
-      <w:r>
-        <w:t xml:space="preserve">That </w:t>
+      <w:proofErr w:type="gramStart"/>
+      <w:r>
+        <w:t>That</w:t>
+      </w:r>
+      <w:proofErr w:type="gramEnd"/>
+      <w:r>
+        <w:t xml:space="preserve"> </w:t>
       </w:r>
       <w:r>
         <w:t>[thing we want #2].</w:t>
@@ -766,179 +912,169 @@
         <w:ind w:left="1440"/>
       </w:pPr>
     </w:p>
+    <w:p>
+      <w:pPr>
+        <w:ind w:left="1440"/>
+      </w:pPr>
+      <w:r>
+        <w:t>Rationale</w:t>
+      </w:r>
+    </w:p>
+    <w:p>
+      <w:pPr>
+        <w:ind w:left="1440"/>
+      </w:pPr>
+      <w:r>
+        <w:t>[Plain English paragraphs laying out the reasons, giving references et cetera]</w:t>
+      </w:r>
+    </w:p>
+    <w:p>
+      <w:pPr>
+        <w:rPr>
+          <w:rFonts w:ascii="Times New Roman" w:eastAsia="Times New Roman" w:hAnsi="Times New Roman"/>
+        </w:rPr>
+      </w:pPr>
+      <w:r>
+        <w:br w:type="page"/>
+      </w:r>
+    </w:p>
+    <w:p>
+      <w:pPr>
+        <w:pStyle w:val="NormalWeb"/>
+      </w:pPr>
+    </w:p>
+    <w:p>
+      <w:pPr>
+        <w:pStyle w:val="Heading2"/>
+      </w:pPr>
+      <w:r>
+        <w:t>3.0 Language</w:t>
+      </w:r>
+    </w:p>
+    <w:p>
+      <w:r>
+        <w:t>Two final things about resolution format. I save them for last because, personally, I would be happy to be rid of them. But, you know, tradition.</w:t>
+      </w:r>
+    </w:p>
     <w:p/>
     <w:p>
       <w:pPr>
-        <w:pStyle w:val="Heading2"/>
-      </w:pPr>
-      <w:r>
-        <w:t>3.2.2 New-school</w:t>
-      </w:r>
-    </w:p>
-    <w:p>
-      <w:r>
-        <w:t>The old-school format has drawbacks. It is often difficult to fit the reasoning behind a resolution into the stilted language required and to break the rationale into discrete clauses each articulating one reason. When the rationale is long, the actual action may be lost on the reader. Hence while the old-school format is preferred for some resolutions such as commendations (2.2.1), many Senates move the resolved clauses to the top and write the rationale in plain English paragraphs. This makes the rationale easier to read (and write), especially when issues are complicated or when citations and references are required. Thus such resolutions have the format</w:t>
+        <w:rPr>
+          <w:b/>
+          <w:bCs/>
+        </w:rPr>
+      </w:pPr>
+      <w:r>
+        <w:rPr>
+          <w:b/>
+          <w:bCs/>
+        </w:rPr>
+        <w:t>3.1 Subjunctives</w:t>
+      </w:r>
+    </w:p>
+    <w:p>
+      <w:r>
+        <w:t xml:space="preserve">The verbs in a resolved clause always use the subjunctive case. </w:t>
+      </w:r>
+      <w:r>
+        <w:t>For example,</w:t>
+      </w:r>
+    </w:p>
+    <w:p>
+      <w:r>
+        <w:tab/>
+        <w:t>Wrong: RESOLVED, That the Senate asks the administration to provide tacos.</w:t>
+      </w:r>
+    </w:p>
+    <w:p>
+      <w:r>
+        <w:tab/>
+        <w:t>Correct: RESOLVED, That the Senate ask the administration to provide tacos.</w:t>
+      </w:r>
+    </w:p>
+    <w:p>
+      <w:r>
+        <w:t>This is frequently annoying</w:t>
+      </w:r>
+      <w:r>
+        <w:t>. It imbues pedants with an intense need to scrutinize each verb. It annoys the rest of us via pedants.</w:t>
       </w:r>
     </w:p>
     <w:p/>
     <w:p>
-      <w:pPr>
-        <w:jc w:val="center"/>
-      </w:pPr>
-      <w:r>
-        <w:t>[Title]</w:t>
-      </w:r>
-    </w:p>
-    <w:p>
-      <w:pPr>
-        <w:jc w:val="center"/>
-      </w:pPr>
-    </w:p>
-    <w:p>
-      <w:pPr>
-        <w:ind w:left="1440"/>
-      </w:pPr>
-      <w:r>
-        <w:t>RESOLVED,</w:t>
-      </w:r>
-      <w:r>
-        <w:t xml:space="preserve"> That </w:t>
-      </w:r>
-      <w:r>
-        <w:t xml:space="preserve"> [thing we want #1]; and be it</w:t>
-      </w:r>
-    </w:p>
-    <w:p>
-      <w:pPr>
-        <w:ind w:left="1440"/>
-      </w:pPr>
-      <w:r>
-        <w:t xml:space="preserve">RESOLVED, </w:t>
-      </w:r>
-      <w:r>
-        <w:t>That</w:t>
-      </w:r>
-      <w:r>
-        <w:t xml:space="preserve"> </w:t>
-      </w:r>
-      <w:r>
-        <w:t>[thing we want #2].</w:t>
-      </w:r>
-    </w:p>
-    <w:p>
-      <w:pPr>
-        <w:ind w:left="1440"/>
-      </w:pPr>
-    </w:p>
-    <w:p>
-      <w:pPr>
-        <w:ind w:left="1440"/>
-      </w:pPr>
-      <w:r>
-        <w:t>Rationale</w:t>
-      </w:r>
-    </w:p>
-    <w:p>
-      <w:pPr>
-        <w:ind w:left="1440"/>
-      </w:pPr>
-      <w:r>
-        <w:t>[Plain English paragraphs laying out the reasons, giving references et cetera]</w:t>
-      </w:r>
-    </w:p>
-    <w:p>
-      <w:pPr>
-        <w:pStyle w:val="NormalWeb"/>
-      </w:pPr>
-    </w:p>
-    <w:p>
-      <w:pPr>
-        <w:pStyle w:val="Heading2"/>
-      </w:pPr>
-      <w:r>
-        <w:t>3.0 Language</w:t>
-      </w:r>
-    </w:p>
-    <w:p>
-      <w:r>
-        <w:t xml:space="preserve">[Metaphysics trigger warning] A Senate is an agent </w:t>
-      </w:r>
-      <w:r>
-        <w:sym w:font="Symbol" w:char="F0BE"/>
-      </w:r>
-      <w:r>
-        <w:t>a thing with a will. While the Senate supervenes on senators (the Senate does nothing without some senators doing something), its will does not supervene on senators wills</w:t>
-      </w:r>
-      <w:r>
-        <w:t>. I</w:t>
-      </w:r>
-      <w:r>
-        <w:t>t</w:t>
+      <w:r>
+        <w:t>Why is this required? Tradition.</w:t>
+      </w:r>
+      <w:r>
+        <w:rPr>
+          <w:rStyle w:val="FootnoteReference"/>
+        </w:rPr>
+        <w:footnoteReference w:id="9"/>
+      </w:r>
+      <w:r>
+        <w:t xml:space="preserve"> Why is it traditional? I’m unsure. I asked a linguist friend who is also a parliamentarian. He said “Because it sounds like you</w:t>
       </w:r>
       <w:r>
         <w:t>’</w:t>
       </w:r>
       <w:r>
-        <w:t>s possible that the Senate will</w:t>
-      </w:r>
-      <w:r>
-        <w:t>s</w:t>
-      </w:r>
-      <w:r>
-        <w:t xml:space="preserve"> something which no senator wills. This agency is limited; there is exactly one thing </w:t>
-      </w:r>
-      <w:r>
-        <w:lastRenderedPageBreak/>
-        <w:t xml:space="preserve">Senates do </w:t>
-      </w:r>
-      <w:r>
-        <w:sym w:font="Symbol" w:char="F0BE"/>
-      </w:r>
-      <w:r>
-        <w:t>they resolve. Therefore, the resolved clauses of  a resolution are the Senate’s will. Because of this, the grammar of resolutions is peculiar in 2 ways.</w:t>
+        <w:t>r</w:t>
+      </w:r>
+      <w:r>
+        <w:t>e</w:t>
+      </w:r>
+      <w:r>
+        <w:t xml:space="preserve"> really serious.”</w:t>
       </w:r>
     </w:p>
     <w:p/>
     <w:p>
-      <w:r>
-        <w:t>3.1 Subjunctives</w:t>
-      </w:r>
-    </w:p>
-    <w:p>
-      <w:r>
-        <w:t xml:space="preserve">The verbs in a resolved clause always use the subjunctive case. </w:t>
-      </w:r>
-    </w:p>
-    <w:p>
-      <w:r>
-        <w:t>[</w:t>
+      <w:pPr>
+        <w:rPr>
+          <w:b/>
+          <w:bCs/>
+        </w:rPr>
+      </w:pPr>
+      <w:r>
+        <w:rPr>
+          <w:b/>
+          <w:bCs/>
+        </w:rPr>
+        <w:t>3.2 Punctuation</w:t>
+      </w:r>
+    </w:p>
+    <w:p>
+      <w:r>
+        <w:t>Th</w:t>
+      </w:r>
+      <w:r>
+        <w:t>ere are also various conventions around punctuation.</w:t>
+      </w:r>
+      <w:r>
+        <w:t xml:space="preserve"> Oddly, if using the old-school format for a resolution, t</w:t>
+      </w:r>
+      <w:r>
+        <w:t>here should be no periods in the whereas clauses</w:t>
+      </w:r>
+      <w:r>
+        <w:t xml:space="preserve"> (See </w:t>
       </w:r>
       <w:proofErr w:type="spellStart"/>
       <w:r>
-        <w:t>ToDo</w:t>
+        <w:t>Robz</w:t>
       </w:r>
       <w:proofErr w:type="spellEnd"/>
       <w:r>
-        <w:t>: Ask Richard for help]</w:t>
-      </w:r>
-    </w:p>
-    <w:p/>
-    <w:p>
-      <w:r>
-        <w:t>3.2 Punctuation</w:t>
-      </w:r>
-    </w:p>
-    <w:p>
-      <w:r>
-        <w:t xml:space="preserve">The Senate’s will is always complete, if long-winded. This means each resolution </w:t>
-      </w:r>
-      <w:r>
-        <w:t xml:space="preserve">is a single sentence. There should be no periods except at the end of the final resolved clause. </w:t>
-      </w:r>
-    </w:p>
-    <w:p>
-      <w:r>
-        <w:t xml:space="preserve">[Ugh. This is wrong. See </w:t>
+        <w:t xml:space="preserve"> p.107ff)</w:t>
+      </w:r>
+      <w:r>
+        <w:t>. Periods at the end of each resolved clause are ok</w:t>
+      </w:r>
+      <w:r>
+        <w:t>ay</w:t>
+      </w:r>
+      <w:r>
+        <w:t xml:space="preserve"> under </w:t>
       </w:r>
       <w:proofErr w:type="spellStart"/>
       <w:r>
@@ -946,7 +1082,24 @@
       </w:r>
       <w:proofErr w:type="spellEnd"/>
       <w:r>
-        <w:t xml:space="preserve"> p.107ff. There should be no periods in the whereas clauses. Periods at the end of each resolved clause are ok; it grudgingly accepts periods in the middle of resolved clauses]</w:t>
+        <w:t xml:space="preserve">, though some pedants disagree. </w:t>
+      </w:r>
+      <w:proofErr w:type="spellStart"/>
+      <w:r>
+        <w:t>Rob</w:t>
+      </w:r>
+      <w:r>
+        <w:t>z</w:t>
+      </w:r>
+      <w:proofErr w:type="spellEnd"/>
+      <w:r>
+        <w:t>’</w:t>
+      </w:r>
+      <w:r>
+        <w:t xml:space="preserve"> grudgingly accepts periods in the middle of resolved clauses</w:t>
+      </w:r>
+      <w:r>
+        <w:t>.</w:t>
       </w:r>
     </w:p>
     <w:p/>
@@ -963,7 +1116,7 @@
 </file>
 
 <file path=word/endnotes.xml><?xml version="1.0" encoding="utf-8"?>
-<w:endnotes xmlns:wpc="http://schemas.microsoft.com/office/word/2010/wordprocessingCanvas" xmlns:cx="http://schemas.microsoft.com/office/drawing/2014/chartex" xmlns:cx1="http://schemas.microsoft.com/office/drawing/2015/9/8/chartex" xmlns:cx2="http://schemas.microsoft.com/office/drawing/2015/10/21/chartex" xmlns:cx3="http://schemas.microsoft.com/office/drawing/2016/5/9/chartex" xmlns:cx4="http://schemas.microsoft.com/office/drawing/2016/5/10/chartex" xmlns:cx5="http://schemas.microsoft.com/office/drawing/2016/5/11/chartex" xmlns:cx6="http://schemas.microsoft.com/office/drawing/2016/5/12/chartex" xmlns:cx7="http://schemas.microsoft.com/office/drawing/2016/5/13/chartex" xmlns:cx8="http://schemas.microsoft.com/office/drawing/2016/5/14/chartex" xmlns:mc="http://schemas.openxmlformats.org/markup-compatibility/2006" xmlns:aink="http://schemas.microsoft.com/office/drawing/2016/ink" xmlns:am3d="http://schemas.microsoft.com/office/drawing/2017/model3d" xmlns:o="urn:schemas-microsoft-com:office:office" xmlns:r="http://schemas.openxmlformats.org/officeDocument/2006/relationships" xmlns:m="http://schemas.openxmlformats.org/officeDocument/2006/math" xmlns:v="urn:schemas-microsoft-com:vml" xmlns:wp14="http://schemas.microsoft.com/office/word/2010/wordprocessingDrawing" xmlns:wp="http://schemas.openxmlformats.org/drawingml/2006/wordprocessingDrawing" xmlns:w10="urn:schemas-microsoft-com:office:word" xmlns:w="http://schemas.openxmlformats.org/wordprocessingml/2006/main" xmlns:w14="http://schemas.microsoft.com/office/word/2010/wordml" xmlns:w15="http://schemas.microsoft.com/office/word/2012/wordml" xmlns:w16cex="http://schemas.microsoft.com/office/word/2018/wordml/cex" xmlns:w16cid="http://schemas.microsoft.com/office/word/2016/wordml/cid" xmlns:w16="http://schemas.microsoft.com/office/word/2018/wordml" xmlns:w16sdtdh="http://schemas.microsoft.com/office/word/2020/wordml/sdtdatahash" xmlns:w16se="http://schemas.microsoft.com/office/word/2015/wordml/symex" xmlns:wpg="http://schemas.microsoft.com/office/word/2010/wordprocessingGroup" xmlns:wpi="http://schemas.microsoft.com/office/word/2010/wordprocessingInk" xmlns:wne="http://schemas.microsoft.com/office/word/2006/wordml" xmlns:wps="http://schemas.microsoft.com/office/word/2010/wordprocessingShape" mc:Ignorable="w14 w15 w16se w16cid w16 w16cex w16sdtdh wp14">
+<w:endnotes xmlns:wpc="http://schemas.microsoft.com/office/word/2010/wordprocessingCanvas" xmlns:cx="http://schemas.microsoft.com/office/drawing/2014/chartex" xmlns:cx1="http://schemas.microsoft.com/office/drawing/2015/9/8/chartex" xmlns:cx2="http://schemas.microsoft.com/office/drawing/2015/10/21/chartex" xmlns:cx3="http://schemas.microsoft.com/office/drawing/2016/5/9/chartex" xmlns:cx4="http://schemas.microsoft.com/office/drawing/2016/5/10/chartex" xmlns:cx5="http://schemas.microsoft.com/office/drawing/2016/5/11/chartex" xmlns:cx6="http://schemas.microsoft.com/office/drawing/2016/5/12/chartex" xmlns:cx7="http://schemas.microsoft.com/office/drawing/2016/5/13/chartex" xmlns:cx8="http://schemas.microsoft.com/office/drawing/2016/5/14/chartex" xmlns:mc="http://schemas.openxmlformats.org/markup-compatibility/2006" xmlns:aink="http://schemas.microsoft.com/office/drawing/2016/ink" xmlns:am3d="http://schemas.microsoft.com/office/drawing/2017/model3d" xmlns:o="urn:schemas-microsoft-com:office:office" xmlns:oel="http://schemas.microsoft.com/office/2019/extlst" xmlns:r="http://schemas.openxmlformats.org/officeDocument/2006/relationships" xmlns:m="http://schemas.openxmlformats.org/officeDocument/2006/math" xmlns:v="urn:schemas-microsoft-com:vml" xmlns:wp14="http://schemas.microsoft.com/office/word/2010/wordprocessingDrawing" xmlns:wp="http://schemas.openxmlformats.org/drawingml/2006/wordprocessingDrawing" xmlns:w10="urn:schemas-microsoft-com:office:word" xmlns:w="http://schemas.openxmlformats.org/wordprocessingml/2006/main" xmlns:w14="http://schemas.microsoft.com/office/word/2010/wordml" xmlns:w15="http://schemas.microsoft.com/office/word/2012/wordml" xmlns:w16cex="http://schemas.microsoft.com/office/word/2018/wordml/cex" xmlns:w16cid="http://schemas.microsoft.com/office/word/2016/wordml/cid" xmlns:w16="http://schemas.microsoft.com/office/word/2018/wordml" xmlns:w16sdtdh="http://schemas.microsoft.com/office/word/2020/wordml/sdtdatahash" xmlns:w16se="http://schemas.microsoft.com/office/word/2015/wordml/symex" xmlns:wpg="http://schemas.microsoft.com/office/word/2010/wordprocessingGroup" xmlns:wpi="http://schemas.microsoft.com/office/word/2010/wordprocessingInk" xmlns:wne="http://schemas.microsoft.com/office/word/2006/wordml" xmlns:wps="http://schemas.microsoft.com/office/word/2010/wordprocessingShape" mc:Ignorable="w14 w15 w16se w16cid w16 w16cex w16sdtdh wp14">
   <w:endnote w:type="separator" w:id="-1">
     <w:p>
       <w:r>
@@ -982,7 +1135,7 @@
 </file>
 
 <file path=word/footer1.xml><?xml version="1.0" encoding="utf-8"?>
-<w:ftr xmlns:wpc="http://schemas.microsoft.com/office/word/2010/wordprocessingCanvas" xmlns:cx="http://schemas.microsoft.com/office/drawing/2014/chartex" xmlns:cx1="http://schemas.microsoft.com/office/drawing/2015/9/8/chartex" xmlns:cx2="http://schemas.microsoft.com/office/drawing/2015/10/21/chartex" xmlns:cx3="http://schemas.microsoft.com/office/drawing/2016/5/9/chartex" xmlns:cx4="http://schemas.microsoft.com/office/drawing/2016/5/10/chartex" xmlns:cx5="http://schemas.microsoft.com/office/drawing/2016/5/11/chartex" xmlns:cx6="http://schemas.microsoft.com/office/drawing/2016/5/12/chartex" xmlns:cx7="http://schemas.microsoft.com/office/drawing/2016/5/13/chartex" xmlns:cx8="http://schemas.microsoft.com/office/drawing/2016/5/14/chartex" xmlns:mc="http://schemas.openxmlformats.org/markup-compatibility/2006" xmlns:aink="http://schemas.microsoft.com/office/drawing/2016/ink" xmlns:am3d="http://schemas.microsoft.com/office/drawing/2017/model3d" xmlns:o="urn:schemas-microsoft-com:office:office" xmlns:r="http://schemas.openxmlformats.org/officeDocument/2006/relationships" xmlns:m="http://schemas.openxmlformats.org/officeDocument/2006/math" xmlns:v="urn:schemas-microsoft-com:vml" xmlns:wp14="http://schemas.microsoft.com/office/word/2010/wordprocessingDrawing" xmlns:wp="http://schemas.openxmlformats.org/drawingml/2006/wordprocessingDrawing" xmlns:w10="urn:schemas-microsoft-com:office:word" xmlns:w="http://schemas.openxmlformats.org/wordprocessingml/2006/main" xmlns:w14="http://schemas.microsoft.com/office/word/2010/wordml" xmlns:w15="http://schemas.microsoft.com/office/word/2012/wordml" xmlns:w16cex="http://schemas.microsoft.com/office/word/2018/wordml/cex" xmlns:w16cid="http://schemas.microsoft.com/office/word/2016/wordml/cid" xmlns:w16="http://schemas.microsoft.com/office/word/2018/wordml" xmlns:w16sdtdh="http://schemas.microsoft.com/office/word/2020/wordml/sdtdatahash" xmlns:w16se="http://schemas.microsoft.com/office/word/2015/wordml/symex" xmlns:wpg="http://schemas.microsoft.com/office/word/2010/wordprocessingGroup" xmlns:wpi="http://schemas.microsoft.com/office/word/2010/wordprocessingInk" xmlns:wne="http://schemas.microsoft.com/office/word/2006/wordml" xmlns:wps="http://schemas.microsoft.com/office/word/2010/wordprocessingShape" mc:Ignorable="w14 w15 w16se w16cid w16 w16cex w16sdtdh wp14">
+<w:ftr xmlns:wpc="http://schemas.microsoft.com/office/word/2010/wordprocessingCanvas" xmlns:cx="http://schemas.microsoft.com/office/drawing/2014/chartex" xmlns:cx1="http://schemas.microsoft.com/office/drawing/2015/9/8/chartex" xmlns:cx2="http://schemas.microsoft.com/office/drawing/2015/10/21/chartex" xmlns:cx3="http://schemas.microsoft.com/office/drawing/2016/5/9/chartex" xmlns:cx4="http://schemas.microsoft.com/office/drawing/2016/5/10/chartex" xmlns:cx5="http://schemas.microsoft.com/office/drawing/2016/5/11/chartex" xmlns:cx6="http://schemas.microsoft.com/office/drawing/2016/5/12/chartex" xmlns:cx7="http://schemas.microsoft.com/office/drawing/2016/5/13/chartex" xmlns:cx8="http://schemas.microsoft.com/office/drawing/2016/5/14/chartex" xmlns:mc="http://schemas.openxmlformats.org/markup-compatibility/2006" xmlns:aink="http://schemas.microsoft.com/office/drawing/2016/ink" xmlns:am3d="http://schemas.microsoft.com/office/drawing/2017/model3d" xmlns:o="urn:schemas-microsoft-com:office:office" xmlns:oel="http://schemas.microsoft.com/office/2019/extlst" xmlns:r="http://schemas.openxmlformats.org/officeDocument/2006/relationships" xmlns:m="http://schemas.openxmlformats.org/officeDocument/2006/math" xmlns:v="urn:schemas-microsoft-com:vml" xmlns:wp14="http://schemas.microsoft.com/office/word/2010/wordprocessingDrawing" xmlns:wp="http://schemas.openxmlformats.org/drawingml/2006/wordprocessingDrawing" xmlns:w10="urn:schemas-microsoft-com:office:word" xmlns:w="http://schemas.openxmlformats.org/wordprocessingml/2006/main" xmlns:w14="http://schemas.microsoft.com/office/word/2010/wordml" xmlns:w15="http://schemas.microsoft.com/office/word/2012/wordml" xmlns:w16cex="http://schemas.microsoft.com/office/word/2018/wordml/cex" xmlns:w16cid="http://schemas.microsoft.com/office/word/2016/wordml/cid" xmlns:w16="http://schemas.microsoft.com/office/word/2018/wordml" xmlns:w16sdtdh="http://schemas.microsoft.com/office/word/2020/wordml/sdtdatahash" xmlns:w16se="http://schemas.microsoft.com/office/word/2015/wordml/symex" xmlns:wpg="http://schemas.microsoft.com/office/word/2010/wordprocessingGroup" xmlns:wpi="http://schemas.microsoft.com/office/word/2010/wordprocessingInk" xmlns:wne="http://schemas.microsoft.com/office/word/2006/wordml" xmlns:wps="http://schemas.microsoft.com/office/word/2010/wordprocessingShape" mc:Ignorable="w14 w15 w16se w16cid w16 w16cex w16sdtdh wp14">
   <w:sdt>
     <w:sdtPr>
       <w:rPr>
@@ -994,11 +1147,6 @@
         <w:docPartUnique/>
       </w:docPartObj>
     </w:sdtPr>
-    <w:sdtEndPr>
-      <w:rPr>
-        <w:rStyle w:val="PageNumber"/>
-      </w:rPr>
-    </w:sdtEndPr>
     <w:sdtContent>
       <w:p>
         <w:pPr>
@@ -1019,6 +1167,19 @@
             <w:rStyle w:val="PageNumber"/>
           </w:rPr>
           <w:instrText xml:space="preserve"> PAGE </w:instrText>
+        </w:r>
+        <w:r>
+          <w:rPr>
+            <w:rStyle w:val="PageNumber"/>
+          </w:rPr>
+          <w:fldChar w:fldCharType="separate"/>
+        </w:r>
+        <w:r>
+          <w:rPr>
+            <w:rStyle w:val="PageNumber"/>
+            <w:noProof/>
+          </w:rPr>
+          <w:t>1</w:t>
         </w:r>
         <w:r>
           <w:rPr>
@@ -1039,7 +1200,7 @@
 </file>
 
 <file path=word/footer2.xml><?xml version="1.0" encoding="utf-8"?>
-<w:ftr xmlns:wpc="http://schemas.microsoft.com/office/word/2010/wordprocessingCanvas" xmlns:cx="http://schemas.microsoft.com/office/drawing/2014/chartex" xmlns:cx1="http://schemas.microsoft.com/office/drawing/2015/9/8/chartex" xmlns:cx2="http://schemas.microsoft.com/office/drawing/2015/10/21/chartex" xmlns:cx3="http://schemas.microsoft.com/office/drawing/2016/5/9/chartex" xmlns:cx4="http://schemas.microsoft.com/office/drawing/2016/5/10/chartex" xmlns:cx5="http://schemas.microsoft.com/office/drawing/2016/5/11/chartex" xmlns:cx6="http://schemas.microsoft.com/office/drawing/2016/5/12/chartex" xmlns:cx7="http://schemas.microsoft.com/office/drawing/2016/5/13/chartex" xmlns:cx8="http://schemas.microsoft.com/office/drawing/2016/5/14/chartex" xmlns:mc="http://schemas.openxmlformats.org/markup-compatibility/2006" xmlns:aink="http://schemas.microsoft.com/office/drawing/2016/ink" xmlns:am3d="http://schemas.microsoft.com/office/drawing/2017/model3d" xmlns:o="urn:schemas-microsoft-com:office:office" xmlns:r="http://schemas.openxmlformats.org/officeDocument/2006/relationships" xmlns:m="http://schemas.openxmlformats.org/officeDocument/2006/math" xmlns:v="urn:schemas-microsoft-com:vml" xmlns:wp14="http://schemas.microsoft.com/office/word/2010/wordprocessingDrawing" xmlns:wp="http://schemas.openxmlformats.org/drawingml/2006/wordprocessingDrawing" xmlns:w10="urn:schemas-microsoft-com:office:word" xmlns:w="http://schemas.openxmlformats.org/wordprocessingml/2006/main" xmlns:w14="http://schemas.microsoft.com/office/word/2010/wordml" xmlns:w15="http://schemas.microsoft.com/office/word/2012/wordml" xmlns:w16cex="http://schemas.microsoft.com/office/word/2018/wordml/cex" xmlns:w16cid="http://schemas.microsoft.com/office/word/2016/wordml/cid" xmlns:w16="http://schemas.microsoft.com/office/word/2018/wordml" xmlns:w16sdtdh="http://schemas.microsoft.com/office/word/2020/wordml/sdtdatahash" xmlns:w16se="http://schemas.microsoft.com/office/word/2015/wordml/symex" xmlns:wpg="http://schemas.microsoft.com/office/word/2010/wordprocessingGroup" xmlns:wpi="http://schemas.microsoft.com/office/word/2010/wordprocessingInk" xmlns:wne="http://schemas.microsoft.com/office/word/2006/wordml" xmlns:wps="http://schemas.microsoft.com/office/word/2010/wordprocessingShape" mc:Ignorable="w14 w15 w16se w16cid w16 w16cex w16sdtdh wp14">
+<w:ftr xmlns:wpc="http://schemas.microsoft.com/office/word/2010/wordprocessingCanvas" xmlns:cx="http://schemas.microsoft.com/office/drawing/2014/chartex" xmlns:cx1="http://schemas.microsoft.com/office/drawing/2015/9/8/chartex" xmlns:cx2="http://schemas.microsoft.com/office/drawing/2015/10/21/chartex" xmlns:cx3="http://schemas.microsoft.com/office/drawing/2016/5/9/chartex" xmlns:cx4="http://schemas.microsoft.com/office/drawing/2016/5/10/chartex" xmlns:cx5="http://schemas.microsoft.com/office/drawing/2016/5/11/chartex" xmlns:cx6="http://schemas.microsoft.com/office/drawing/2016/5/12/chartex" xmlns:cx7="http://schemas.microsoft.com/office/drawing/2016/5/13/chartex" xmlns:cx8="http://schemas.microsoft.com/office/drawing/2016/5/14/chartex" xmlns:mc="http://schemas.openxmlformats.org/markup-compatibility/2006" xmlns:aink="http://schemas.microsoft.com/office/drawing/2016/ink" xmlns:am3d="http://schemas.microsoft.com/office/drawing/2017/model3d" xmlns:o="urn:schemas-microsoft-com:office:office" xmlns:oel="http://schemas.microsoft.com/office/2019/extlst" xmlns:r="http://schemas.openxmlformats.org/officeDocument/2006/relationships" xmlns:m="http://schemas.openxmlformats.org/officeDocument/2006/math" xmlns:v="urn:schemas-microsoft-com:vml" xmlns:wp14="http://schemas.microsoft.com/office/word/2010/wordprocessingDrawing" xmlns:wp="http://schemas.openxmlformats.org/drawingml/2006/wordprocessingDrawing" xmlns:w10="urn:schemas-microsoft-com:office:word" xmlns:w="http://schemas.openxmlformats.org/wordprocessingml/2006/main" xmlns:w14="http://schemas.microsoft.com/office/word/2010/wordml" xmlns:w15="http://schemas.microsoft.com/office/word/2012/wordml" xmlns:w16cex="http://schemas.microsoft.com/office/word/2018/wordml/cex" xmlns:w16cid="http://schemas.microsoft.com/office/word/2016/wordml/cid" xmlns:w16="http://schemas.microsoft.com/office/word/2018/wordml" xmlns:w16sdtdh="http://schemas.microsoft.com/office/word/2020/wordml/sdtdatahash" xmlns:w16se="http://schemas.microsoft.com/office/word/2015/wordml/symex" xmlns:wpg="http://schemas.microsoft.com/office/word/2010/wordprocessingGroup" xmlns:wpi="http://schemas.microsoft.com/office/word/2010/wordprocessingInk" xmlns:wne="http://schemas.microsoft.com/office/word/2006/wordml" xmlns:wps="http://schemas.microsoft.com/office/word/2010/wordprocessingShape" mc:Ignorable="w14 w15 w16se w16cid w16 w16cex w16sdtdh wp14">
   <w:sdt>
     <w:sdtPr>
       <w:rPr>
@@ -1051,11 +1212,6 @@
         <w:docPartUnique/>
       </w:docPartObj>
     </w:sdtPr>
-    <w:sdtEndPr>
-      <w:rPr>
-        <w:rStyle w:val="PageNumber"/>
-      </w:rPr>
-    </w:sdtEndPr>
     <w:sdtContent>
       <w:p>
         <w:pPr>
@@ -1105,32 +1261,14 @@
       <w:ind w:right="360"/>
     </w:pPr>
     <w:r>
-      <w:t xml:space="preserve">Draft </w:t>
-    </w:r>
-    <w:r>
-      <w:fldChar w:fldCharType="begin"/>
-    </w:r>
-    <w:r>
-      <w:instrText xml:space="preserve"> DATE \@ "yyyy-MM-dd" </w:instrText>
-    </w:r>
-    <w:r>
-      <w:fldChar w:fldCharType="separate"/>
-    </w:r>
-    <w:r>
-      <w:rPr>
-        <w:noProof/>
-      </w:rPr>
-      <w:t>2021-07-28</w:t>
-    </w:r>
-    <w:r>
-      <w:fldChar w:fldCharType="end"/>
+      <w:t>As of: 2022-11-01</w:t>
     </w:r>
   </w:p>
 </w:ftr>
 </file>
 
 <file path=word/footnotes.xml><?xml version="1.0" encoding="utf-8"?>
-<w:footnotes xmlns:wpc="http://schemas.microsoft.com/office/word/2010/wordprocessingCanvas" xmlns:cx="http://schemas.microsoft.com/office/drawing/2014/chartex" xmlns:cx1="http://schemas.microsoft.com/office/drawing/2015/9/8/chartex" xmlns:cx2="http://schemas.microsoft.com/office/drawing/2015/10/21/chartex" xmlns:cx3="http://schemas.microsoft.com/office/drawing/2016/5/9/chartex" xmlns:cx4="http://schemas.microsoft.com/office/drawing/2016/5/10/chartex" xmlns:cx5="http://schemas.microsoft.com/office/drawing/2016/5/11/chartex" xmlns:cx6="http://schemas.microsoft.com/office/drawing/2016/5/12/chartex" xmlns:cx7="http://schemas.microsoft.com/office/drawing/2016/5/13/chartex" xmlns:cx8="http://schemas.microsoft.com/office/drawing/2016/5/14/chartex" xmlns:mc="http://schemas.openxmlformats.org/markup-compatibility/2006" xmlns:aink="http://schemas.microsoft.com/office/drawing/2016/ink" xmlns:am3d="http://schemas.microsoft.com/office/drawing/2017/model3d" xmlns:o="urn:schemas-microsoft-com:office:office" xmlns:r="http://schemas.openxmlformats.org/officeDocument/2006/relationships" xmlns:m="http://schemas.openxmlformats.org/officeDocument/2006/math" xmlns:v="urn:schemas-microsoft-com:vml" xmlns:wp14="http://schemas.microsoft.com/office/word/2010/wordprocessingDrawing" xmlns:wp="http://schemas.openxmlformats.org/drawingml/2006/wordprocessingDrawing" xmlns:w10="urn:schemas-microsoft-com:office:word" xmlns:w="http://schemas.openxmlformats.org/wordprocessingml/2006/main" xmlns:w14="http://schemas.microsoft.com/office/word/2010/wordml" xmlns:w15="http://schemas.microsoft.com/office/word/2012/wordml" xmlns:w16cex="http://schemas.microsoft.com/office/word/2018/wordml/cex" xmlns:w16cid="http://schemas.microsoft.com/office/word/2016/wordml/cid" xmlns:w16="http://schemas.microsoft.com/office/word/2018/wordml" xmlns:w16sdtdh="http://schemas.microsoft.com/office/word/2020/wordml/sdtdatahash" xmlns:w16se="http://schemas.microsoft.com/office/word/2015/wordml/symex" xmlns:wpg="http://schemas.microsoft.com/office/word/2010/wordprocessingGroup" xmlns:wpi="http://schemas.microsoft.com/office/word/2010/wordprocessingInk" xmlns:wne="http://schemas.microsoft.com/office/word/2006/wordml" xmlns:wps="http://schemas.microsoft.com/office/word/2010/wordprocessingShape" mc:Ignorable="w14 w15 w16se w16cid w16 w16cex w16sdtdh wp14">
+<w:footnotes xmlns:wpc="http://schemas.microsoft.com/office/word/2010/wordprocessingCanvas" xmlns:cx="http://schemas.microsoft.com/office/drawing/2014/chartex" xmlns:cx1="http://schemas.microsoft.com/office/drawing/2015/9/8/chartex" xmlns:cx2="http://schemas.microsoft.com/office/drawing/2015/10/21/chartex" xmlns:cx3="http://schemas.microsoft.com/office/drawing/2016/5/9/chartex" xmlns:cx4="http://schemas.microsoft.com/office/drawing/2016/5/10/chartex" xmlns:cx5="http://schemas.microsoft.com/office/drawing/2016/5/11/chartex" xmlns:cx6="http://schemas.microsoft.com/office/drawing/2016/5/12/chartex" xmlns:cx7="http://schemas.microsoft.com/office/drawing/2016/5/13/chartex" xmlns:cx8="http://schemas.microsoft.com/office/drawing/2016/5/14/chartex" xmlns:mc="http://schemas.openxmlformats.org/markup-compatibility/2006" xmlns:aink="http://schemas.microsoft.com/office/drawing/2016/ink" xmlns:am3d="http://schemas.microsoft.com/office/drawing/2017/model3d" xmlns:o="urn:schemas-microsoft-com:office:office" xmlns:oel="http://schemas.microsoft.com/office/2019/extlst" xmlns:r="http://schemas.openxmlformats.org/officeDocument/2006/relationships" xmlns:m="http://schemas.openxmlformats.org/officeDocument/2006/math" xmlns:v="urn:schemas-microsoft-com:vml" xmlns:wp14="http://schemas.microsoft.com/office/word/2010/wordprocessingDrawing" xmlns:wp="http://schemas.openxmlformats.org/drawingml/2006/wordprocessingDrawing" xmlns:w10="urn:schemas-microsoft-com:office:word" xmlns:w="http://schemas.openxmlformats.org/wordprocessingml/2006/main" xmlns:w14="http://schemas.microsoft.com/office/word/2010/wordml" xmlns:w15="http://schemas.microsoft.com/office/word/2012/wordml" xmlns:w16cex="http://schemas.microsoft.com/office/word/2018/wordml/cex" xmlns:w16cid="http://schemas.microsoft.com/office/word/2016/wordml/cid" xmlns:w16="http://schemas.microsoft.com/office/word/2018/wordml" xmlns:w16sdtdh="http://schemas.microsoft.com/office/word/2020/wordml/sdtdatahash" xmlns:w16se="http://schemas.microsoft.com/office/word/2015/wordml/symex" xmlns:wpg="http://schemas.microsoft.com/office/word/2010/wordprocessingGroup" xmlns:wpi="http://schemas.microsoft.com/office/word/2010/wordprocessingInk" xmlns:wne="http://schemas.microsoft.com/office/word/2006/wordml" xmlns:wps="http://schemas.microsoft.com/office/word/2010/wordprocessingShape" mc:Ignorable="w14 w15 w16se w16cid w16 w16cex w16sdtdh wp14">
   <w:footnote w:type="separator" w:id="-1">
     <w:p>
       <w:r>
@@ -1157,10 +1295,18 @@
         <w:footnoteRef/>
       </w:r>
       <w:r>
-        <w:t xml:space="preserve"> Resolutions are technically motions. Or, if you like, a resolution implicitly comes forward within a motion which says something like “That the CSUN Faculty Senate assert ____”. Th</w:t>
-      </w:r>
-      <w:r>
-        <w:t xml:space="preserve">us </w:t>
+        <w:t xml:space="preserve"> Resolutions are technically motions. Or, if you like, a resolution implicitly comes forward within a motion which says something like “That the CSUN Faculty Senate assert ____”. </w:t>
+      </w:r>
+      <w:proofErr w:type="gramStart"/>
+      <w:r>
+        <w:t>Th</w:t>
+      </w:r>
+      <w:r>
+        <w:t>us</w:t>
+      </w:r>
+      <w:proofErr w:type="gramEnd"/>
+      <w:r>
+        <w:t xml:space="preserve"> </w:t>
       </w:r>
       <w:r>
         <w:t>a resolution introduced from the floor by an individual requires a second, whereas one placed on the agenda by Senate Exec does not (Exec has the power to set the agenda [IV.3.1]) nor does one introduced on the floor from a Standing Committee (at least 2 people on that committee endorsed its consideration).</w:t>
@@ -1181,9 +1327,14 @@
       <w:r>
         <w:t xml:space="preserve"> The Faculty Senate archives all resolutions here: </w:t>
       </w:r>
-      <w:r>
-        <w:t>https://www.csun.edu/faculty-senate/policies</w:t>
-      </w:r>
+      <w:hyperlink r:id="rId1" w:history="1">
+        <w:r>
+          <w:rPr>
+            <w:rStyle w:val="Hyperlink"/>
+          </w:rPr>
+          <w:t>https://www.csun.edu/faculty-senate/policies</w:t>
+        </w:r>
+      </w:hyperlink>
     </w:p>
   </w:footnote>
   <w:footnote w:id="3">
@@ -1231,7 +1382,7 @@
       <w:r>
         <w:t xml:space="preserve"> References to the Bylaws are in square brackets throughout. The Bylaws are here: </w:t>
       </w:r>
-      <w:hyperlink r:id="rId1" w:history="1">
+      <w:hyperlink r:id="rId2" w:history="1">
         <w:r>
           <w:rPr>
             <w:rStyle w:val="Hyperlink"/>
@@ -1278,19 +1429,54 @@
         <w:t xml:space="preserve">aforementioned </w:t>
       </w:r>
       <w:r>
-        <w:t xml:space="preserve">responsibilities reside in the Faculty. The capital ‘F’ Faculty is the organization which </w:t>
+        <w:t xml:space="preserve">responsibilities reside in the </w:t>
+      </w:r>
+      <w:proofErr w:type="gramStart"/>
+      <w:r>
+        <w:t>Faculty</w:t>
+      </w:r>
+      <w:proofErr w:type="gramEnd"/>
+      <w:r>
+        <w:t xml:space="preserve">. The capital ‘F’ Faculty is the organization which </w:t>
       </w:r>
       <w:r>
         <w:t>(lowercase ‘</w:t>
       </w:r>
       <w:r>
-        <w:t>F’</w:t>
+        <w:t>f</w:t>
+      </w:r>
+      <w:r>
+        <w:t>’</w:t>
       </w:r>
       <w:r>
         <w:t xml:space="preserve">) faculty </w:t>
       </w:r>
       <w:r>
-        <w:t xml:space="preserve">members comprise. Thus we have a Faculty President whose duties include chairing the Senate (other CSU’s just have a Senate Chair because their Bylaws aren’t as awesome as ours).  The Faculty delegates decision making on almost everything to the Faculty Senate [II.5]. It is possible to call a meeting of the Faculty </w:t>
+        <w:t xml:space="preserve">members comprise. </w:t>
+      </w:r>
+      <w:proofErr w:type="gramStart"/>
+      <w:r>
+        <w:t>Thus</w:t>
+      </w:r>
+      <w:proofErr w:type="gramEnd"/>
+      <w:r>
+        <w:t xml:space="preserve"> we have a Faculty President whose duties include chairing the Senate (other CSU’s just have a Senate Chair because their Bylaws aren’t as awesome as ours).  The </w:t>
+      </w:r>
+      <w:proofErr w:type="gramStart"/>
+      <w:r>
+        <w:t>Faculty</w:t>
+      </w:r>
+      <w:proofErr w:type="gramEnd"/>
+      <w:r>
+        <w:t xml:space="preserve"> delegates decision making on almost everything to the Faculty Senate [II.5]. It is possible to call a meeting of the </w:t>
+      </w:r>
+      <w:proofErr w:type="gramStart"/>
+      <w:r>
+        <w:t>Faculty</w:t>
+      </w:r>
+      <w:proofErr w:type="gramEnd"/>
+      <w:r>
+        <w:t xml:space="preserve"> </w:t>
       </w:r>
       <w:r>
         <w:t xml:space="preserve">and overrule a decision of the Faculty Senate [III.2]. </w:t>
@@ -1328,7 +1514,15 @@
         <w:footnoteRef/>
       </w:r>
       <w:r>
-        <w:t xml:space="preserve"> NB, x being the official position of the Faculty does not entail that x is the position of every individual faculty member. Indeed, it is possible</w:t>
+        <w:t xml:space="preserve"> NB, x being the official position of the </w:t>
+      </w:r>
+      <w:proofErr w:type="gramStart"/>
+      <w:r>
+        <w:t>Faculty</w:t>
+      </w:r>
+      <w:proofErr w:type="gramEnd"/>
+      <w:r>
+        <w:t xml:space="preserve"> does not entail that x is the position of every individual faculty member. Indeed, it is possible</w:t>
       </w:r>
       <w:r>
         <w:t>, though unlikely,</w:t>
@@ -1337,9 +1531,17 @@
         <w:t xml:space="preserve"> that x </w:t>
       </w:r>
       <w:r>
-        <w:t xml:space="preserve">be the position of the Faculty but not the position of any individual faculty member. See </w:t>
-      </w:r>
-      <w:hyperlink r:id="rId2" w:history="1">
+        <w:t xml:space="preserve">be the position of the </w:t>
+      </w:r>
+      <w:proofErr w:type="gramStart"/>
+      <w:r>
+        <w:t>Faculty</w:t>
+      </w:r>
+      <w:proofErr w:type="gramEnd"/>
+      <w:r>
+        <w:t xml:space="preserve"> but not the position of any individual faculty member. See </w:t>
+      </w:r>
+      <w:hyperlink r:id="rId3" w:history="1">
         <w:r>
           <w:rPr>
             <w:rStyle w:val="Hyperlink"/>
@@ -1348,13 +1550,29 @@
           <w:t>https://plato.stanford.edu/entries/social-institutions/</w:t>
         </w:r>
       </w:hyperlink>
+    </w:p>
+  </w:footnote>
+  <w:footnote w:id="9">
+    <w:p>
+      <w:pPr>
+        <w:pStyle w:val="FootnoteText"/>
+      </w:pPr>
+      <w:r>
+        <w:rPr>
+          <w:rStyle w:val="FootnoteReference"/>
+        </w:rPr>
+        <w:footnoteRef/>
+      </w:r>
+      <w:r>
+        <w:t xml:space="preserve"> Indeed, Roberts does not require it. Try telling this to your local pedant.</w:t>
+      </w:r>
     </w:p>
   </w:footnote>
 </w:footnotes>
 </file>
 
 <file path=word/numbering.xml><?xml version="1.0" encoding="utf-8"?>
-<w:numbering xmlns:wpc="http://schemas.microsoft.com/office/word/2010/wordprocessingCanvas" xmlns:cx="http://schemas.microsoft.com/office/drawing/2014/chartex" xmlns:cx1="http://schemas.microsoft.com/office/drawing/2015/9/8/chartex" xmlns:cx2="http://schemas.microsoft.com/office/drawing/2015/10/21/chartex" xmlns:cx3="http://schemas.microsoft.com/office/drawing/2016/5/9/chartex" xmlns:cx4="http://schemas.microsoft.com/office/drawing/2016/5/10/chartex" xmlns:cx5="http://schemas.microsoft.com/office/drawing/2016/5/11/chartex" xmlns:cx6="http://schemas.microsoft.com/office/drawing/2016/5/12/chartex" xmlns:cx7="http://schemas.microsoft.com/office/drawing/2016/5/13/chartex" xmlns:cx8="http://schemas.microsoft.com/office/drawing/2016/5/14/chartex" xmlns:mc="http://schemas.openxmlformats.org/markup-compatibility/2006" xmlns:aink="http://schemas.microsoft.com/office/drawing/2016/ink" xmlns:am3d="http://schemas.microsoft.com/office/drawing/2017/model3d" xmlns:o="urn:schemas-microsoft-com:office:office" xmlns:r="http://schemas.openxmlformats.org/officeDocument/2006/relationships" xmlns:m="http://schemas.openxmlformats.org/officeDocument/2006/math" xmlns:v="urn:schemas-microsoft-com:vml" xmlns:wp14="http://schemas.microsoft.com/office/word/2010/wordprocessingDrawing" xmlns:wp="http://schemas.openxmlformats.org/drawingml/2006/wordprocessingDrawing" xmlns:w10="urn:schemas-microsoft-com:office:word" xmlns:w="http://schemas.openxmlformats.org/wordprocessingml/2006/main" xmlns:w14="http://schemas.microsoft.com/office/word/2010/wordml" xmlns:w15="http://schemas.microsoft.com/office/word/2012/wordml" xmlns:w16cex="http://schemas.microsoft.com/office/word/2018/wordml/cex" xmlns:w16cid="http://schemas.microsoft.com/office/word/2016/wordml/cid" xmlns:w16="http://schemas.microsoft.com/office/word/2018/wordml" xmlns:w16sdtdh="http://schemas.microsoft.com/office/word/2020/wordml/sdtdatahash" xmlns:w16se="http://schemas.microsoft.com/office/word/2015/wordml/symex" xmlns:wpg="http://schemas.microsoft.com/office/word/2010/wordprocessingGroup" xmlns:wpi="http://schemas.microsoft.com/office/word/2010/wordprocessingInk" xmlns:wne="http://schemas.microsoft.com/office/word/2006/wordml" xmlns:wps="http://schemas.microsoft.com/office/word/2010/wordprocessingShape" mc:Ignorable="w14 w15 w16se w16cid w16 w16cex w16sdtdh wp14">
+<w:numbering xmlns:wpc="http://schemas.microsoft.com/office/word/2010/wordprocessingCanvas" xmlns:cx="http://schemas.microsoft.com/office/drawing/2014/chartex" xmlns:cx1="http://schemas.microsoft.com/office/drawing/2015/9/8/chartex" xmlns:cx2="http://schemas.microsoft.com/office/drawing/2015/10/21/chartex" xmlns:cx3="http://schemas.microsoft.com/office/drawing/2016/5/9/chartex" xmlns:cx4="http://schemas.microsoft.com/office/drawing/2016/5/10/chartex" xmlns:cx5="http://schemas.microsoft.com/office/drawing/2016/5/11/chartex" xmlns:cx6="http://schemas.microsoft.com/office/drawing/2016/5/12/chartex" xmlns:cx7="http://schemas.microsoft.com/office/drawing/2016/5/13/chartex" xmlns:cx8="http://schemas.microsoft.com/office/drawing/2016/5/14/chartex" xmlns:mc="http://schemas.openxmlformats.org/markup-compatibility/2006" xmlns:aink="http://schemas.microsoft.com/office/drawing/2016/ink" xmlns:am3d="http://schemas.microsoft.com/office/drawing/2017/model3d" xmlns:o="urn:schemas-microsoft-com:office:office" xmlns:oel="http://schemas.microsoft.com/office/2019/extlst" xmlns:r="http://schemas.openxmlformats.org/officeDocument/2006/relationships" xmlns:m="http://schemas.openxmlformats.org/officeDocument/2006/math" xmlns:v="urn:schemas-microsoft-com:vml" xmlns:wp14="http://schemas.microsoft.com/office/word/2010/wordprocessingDrawing" xmlns:wp="http://schemas.openxmlformats.org/drawingml/2006/wordprocessingDrawing" xmlns:w10="urn:schemas-microsoft-com:office:word" xmlns:w="http://schemas.openxmlformats.org/wordprocessingml/2006/main" xmlns:w14="http://schemas.microsoft.com/office/word/2010/wordml" xmlns:w15="http://schemas.microsoft.com/office/word/2012/wordml" xmlns:w16cex="http://schemas.microsoft.com/office/word/2018/wordml/cex" xmlns:w16cid="http://schemas.microsoft.com/office/word/2016/wordml/cid" xmlns:w16="http://schemas.microsoft.com/office/word/2018/wordml" xmlns:w16sdtdh="http://schemas.microsoft.com/office/word/2020/wordml/sdtdatahash" xmlns:w16se="http://schemas.microsoft.com/office/word/2015/wordml/symex" xmlns:wpg="http://schemas.microsoft.com/office/word/2010/wordprocessingGroup" xmlns:wpi="http://schemas.microsoft.com/office/word/2010/wordprocessingInk" xmlns:wne="http://schemas.microsoft.com/office/word/2006/wordml" xmlns:wps="http://schemas.microsoft.com/office/word/2010/wordprocessingShape" mc:Ignorable="w14 w15 w16se w16cid w16 w16cex w16sdtdh wp14">
   <w:abstractNum w:abstractNumId="0" w15:restartNumberingAfterBreak="0">
     <w:nsid w:val="1B745845"/>
     <w:multiLevelType w:val="hybridMultilevel"/>
@@ -1692,13 +1910,13 @@
       </w:rPr>
     </w:lvl>
   </w:abstractNum>
-  <w:num w:numId="1">
+  <w:num w:numId="1" w16cid:durableId="130943442">
     <w:abstractNumId w:val="0"/>
   </w:num>
-  <w:num w:numId="2">
+  <w:num w:numId="2" w16cid:durableId="749617764">
     <w:abstractNumId w:val="2"/>
   </w:num>
-  <w:num w:numId="3">
+  <w:num w:numId="3" w16cid:durableId="32659324">
     <w:abstractNumId w:val="1"/>
   </w:num>
 </w:numbering>
